--- a/Millano,Rei Benedict L GenChem2 Q1 M2.docx
+++ b/Millano,Rei Benedict L GenChem2 Q1 M2.docx
@@ -350,28 +350,7 @@
           <w:sz w:val="28"/>
           <w:szCs w:val="28"/>
         </w:rPr>
-        <w:t>(</w:t>
-      </w:r>
-      <w:r>
-        <w:rPr>
-          <w:sz w:val="28"/>
-          <w:szCs w:val="28"/>
-        </w:rPr>
-        <w:t>Questions</w:t>
-      </w:r>
-      <w:r>
-        <w:rPr>
-          <w:sz w:val="28"/>
-          <w:szCs w:val="28"/>
-        </w:rPr>
-        <w:t>)</w:t>
-      </w:r>
-      <w:r>
-        <w:rPr>
-          <w:sz w:val="28"/>
-          <w:szCs w:val="28"/>
-        </w:rPr>
-        <w:t>:</w:t>
+        <w:t>(Questions):</w:t>
       </w:r>
     </w:p>
     <w:p>
@@ -518,13 +497,13 @@
         <w:tblLook w:val="04A0" w:firstRow="1" w:lastRow="0" w:firstColumn="1" w:lastColumn="0" w:noHBand="0" w:noVBand="1"/>
       </w:tblPr>
       <w:tblGrid>
-        <w:gridCol w:w="1537"/>
-        <w:gridCol w:w="1539"/>
-        <w:gridCol w:w="1538"/>
-        <w:gridCol w:w="1528"/>
-        <w:gridCol w:w="1537"/>
-        <w:gridCol w:w="1527"/>
-        <w:gridCol w:w="1524"/>
+        <w:gridCol w:w="1751"/>
+        <w:gridCol w:w="1474"/>
+        <w:gridCol w:w="1529"/>
+        <w:gridCol w:w="1493"/>
+        <w:gridCol w:w="1522"/>
+        <w:gridCol w:w="1487"/>
+        <w:gridCol w:w="1474"/>
       </w:tblGrid>
       <w:tr>
         <w:trPr>
@@ -532,7 +511,7 @@
         </w:trPr>
         <w:tc>
           <w:tcPr>
-            <w:tcW w:w="1541" w:type="dxa"/>
+            <w:tcW w:w="1778" w:type="dxa"/>
           </w:tcPr>
           <w:p>
             <w:pPr>
@@ -552,7 +531,7 @@
         </w:tc>
         <w:tc>
           <w:tcPr>
-            <w:tcW w:w="1541" w:type="dxa"/>
+            <w:tcW w:w="1298" w:type="dxa"/>
           </w:tcPr>
           <w:p>
             <w:pPr>
@@ -572,7 +551,7 @@
         </w:tc>
         <w:tc>
           <w:tcPr>
-            <w:tcW w:w="1541" w:type="dxa"/>
+            <w:tcW w:w="1538" w:type="dxa"/>
           </w:tcPr>
           <w:p>
             <w:pPr>
@@ -592,7 +571,7 @@
         </w:tc>
         <w:tc>
           <w:tcPr>
-            <w:tcW w:w="1541" w:type="dxa"/>
+            <w:tcW w:w="1528" w:type="dxa"/>
           </w:tcPr>
           <w:p>
             <w:pPr>
@@ -612,7 +591,7 @@
         </w:tc>
         <w:tc>
           <w:tcPr>
-            <w:tcW w:w="1542" w:type="dxa"/>
+            <w:tcW w:w="1537" w:type="dxa"/>
           </w:tcPr>
           <w:p>
             <w:pPr>
@@ -632,7 +611,7 @@
         </w:tc>
         <w:tc>
           <w:tcPr>
-            <w:tcW w:w="1542" w:type="dxa"/>
+            <w:tcW w:w="1527" w:type="dxa"/>
           </w:tcPr>
           <w:p>
             <w:pPr>
@@ -652,7 +631,7 @@
         </w:tc>
         <w:tc>
           <w:tcPr>
-            <w:tcW w:w="1542" w:type="dxa"/>
+            <w:tcW w:w="1524" w:type="dxa"/>
           </w:tcPr>
           <w:p>
             <w:pPr>
@@ -673,11 +652,11 @@
       </w:tr>
       <w:tr>
         <w:trPr>
-          <w:trHeight w:val="2794"/>
+          <w:trHeight w:val="1542"/>
         </w:trPr>
         <w:tc>
           <w:tcPr>
-            <w:tcW w:w="1541" w:type="dxa"/>
+            <w:tcW w:w="1778" w:type="dxa"/>
           </w:tcPr>
           <w:p>
             <w:pPr>
@@ -691,15 +670,15 @@
                 <w:noProof/>
               </w:rPr>
               <w:drawing>
-                <wp:anchor distT="0" distB="0" distL="114300" distR="114300" simplePos="0" relativeHeight="251659264" behindDoc="0" locked="0" layoutInCell="1" allowOverlap="1" wp14:anchorId="12C5B9F4" wp14:editId="624512D8">
+                <wp:anchor distT="0" distB="0" distL="114300" distR="114300" simplePos="0" relativeHeight="251659264" behindDoc="0" locked="0" layoutInCell="1" allowOverlap="1" wp14:anchorId="12C5B9F4" wp14:editId="288329AB">
                   <wp:simplePos x="0" y="0"/>
                   <wp:positionH relativeFrom="column">
-                    <wp:posOffset>-52705</wp:posOffset>
+                    <wp:posOffset>-5080</wp:posOffset>
                   </wp:positionH>
                   <wp:positionV relativeFrom="paragraph">
-                    <wp:posOffset>69850</wp:posOffset>
+                    <wp:posOffset>460375</wp:posOffset>
                   </wp:positionV>
-                  <wp:extent cx="974607" cy="4229100"/>
+                  <wp:extent cx="974090" cy="4229100"/>
                   <wp:effectExtent l="0" t="0" r="0" b="0"/>
                   <wp:wrapNone/>
                   <wp:docPr id="1" name="Picture 1"/>
@@ -721,7 +700,7 @@
                         <pic:spPr bwMode="auto">
                           <a:xfrm>
                             <a:off x="0" y="0"/>
-                            <a:ext cx="974607" cy="4229100"/>
+                            <a:ext cx="974090" cy="4229100"/>
                           </a:xfrm>
                           <a:prstGeom prst="rect">
                             <a:avLst/>
@@ -751,7 +730,7 @@
         </w:tc>
         <w:tc>
           <w:tcPr>
-            <w:tcW w:w="1541" w:type="dxa"/>
+            <w:tcW w:w="1298" w:type="dxa"/>
           </w:tcPr>
           <w:p>
             <w:pPr>
@@ -760,11 +739,18 @@
                 <w:szCs w:val="28"/>
               </w:rPr>
             </w:pPr>
+            <w:r>
+              <w:rPr>
+                <w:sz w:val="28"/>
+                <w:szCs w:val="28"/>
+              </w:rPr>
+              <w:t>Polar</w:t>
+            </w:r>
           </w:p>
         </w:tc>
         <w:tc>
           <w:tcPr>
-            <w:tcW w:w="1541" w:type="dxa"/>
+            <w:tcW w:w="1538" w:type="dxa"/>
           </w:tcPr>
           <w:p>
             <w:pPr>
@@ -784,7 +770,7 @@
         </w:tc>
         <w:tc>
           <w:tcPr>
-            <w:tcW w:w="1541" w:type="dxa"/>
+            <w:tcW w:w="1528" w:type="dxa"/>
           </w:tcPr>
           <w:p>
             <w:pPr>
@@ -797,7 +783,7 @@
         </w:tc>
         <w:tc>
           <w:tcPr>
-            <w:tcW w:w="1542" w:type="dxa"/>
+            <w:tcW w:w="1537" w:type="dxa"/>
           </w:tcPr>
           <w:p>
             <w:pPr>
@@ -806,11 +792,77 @@
                 <w:szCs w:val="28"/>
               </w:rPr>
             </w:pPr>
+            <w:r>
+              <w:rPr>
+                <w:noProof/>
+                <w:sz w:val="28"/>
+                <w:szCs w:val="28"/>
+              </w:rPr>
+              <mc:AlternateContent>
+                <mc:Choice Requires="wps">
+                  <w:drawing>
+                    <wp:anchor distT="0" distB="0" distL="114300" distR="114300" simplePos="0" relativeHeight="251660288" behindDoc="0" locked="0" layoutInCell="1" allowOverlap="1" wp14:anchorId="661BE860" wp14:editId="64D565C2">
+                      <wp:simplePos x="0" y="0"/>
+                      <wp:positionH relativeFrom="column">
+                        <wp:posOffset>47625</wp:posOffset>
+                      </wp:positionH>
+                      <wp:positionV relativeFrom="paragraph">
+                        <wp:posOffset>212725</wp:posOffset>
+                      </wp:positionV>
+                      <wp:extent cx="514350" cy="514350"/>
+                      <wp:effectExtent l="38100" t="38100" r="19050" b="38100"/>
+                      <wp:wrapNone/>
+                      <wp:docPr id="2" name="Straight Connector 2"/>
+                      <wp:cNvGraphicFramePr/>
+                      <a:graphic xmlns:a="http://schemas.openxmlformats.org/drawingml/2006/main">
+                        <a:graphicData uri="http://schemas.microsoft.com/office/word/2010/wordprocessingShape">
+                          <wps:wsp>
+                            <wps:cNvCnPr/>
+                            <wps:spPr>
+                              <a:xfrm flipV="1">
+                                <a:off x="0" y="0"/>
+                                <a:ext cx="514350" cy="514350"/>
+                              </a:xfrm>
+                              <a:prstGeom prst="line">
+                                <a:avLst/>
+                              </a:prstGeom>
+                              <a:ln w="76200"/>
+                            </wps:spPr>
+                            <wps:style>
+                              <a:lnRef idx="1">
+                                <a:schemeClr val="accent1"/>
+                              </a:lnRef>
+                              <a:fillRef idx="0">
+                                <a:schemeClr val="accent1"/>
+                              </a:fillRef>
+                              <a:effectRef idx="0">
+                                <a:schemeClr val="accent1"/>
+                              </a:effectRef>
+                              <a:fontRef idx="minor">
+                                <a:schemeClr val="tx1"/>
+                              </a:fontRef>
+                            </wps:style>
+                            <wps:bodyPr/>
+                          </wps:wsp>
+                        </a:graphicData>
+                      </a:graphic>
+                    </wp:anchor>
+                  </w:drawing>
+                </mc:Choice>
+                <mc:Fallback>
+                  <w:pict>
+                    <v:line w14:anchorId="10E6DD01" id="Straight Connector 2" o:spid="_x0000_s1026" style="position:absolute;flip:y;z-index:251660288;visibility:visible;mso-wrap-style:square;mso-wrap-distance-left:9pt;mso-wrap-distance-top:0;mso-wrap-distance-right:9pt;mso-wrap-distance-bottom:0;mso-position-horizontal:absolute;mso-position-horizontal-relative:text;mso-position-vertical:absolute;mso-position-vertical-relative:text" from="3.75pt,16.75pt" to="44.25pt,57.25pt" o:gfxdata="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" strokecolor="#4472c4 [3204]" strokeweight="6pt">
+                      <v:stroke joinstyle="miter"/>
+                    </v:line>
+                  </w:pict>
+                </mc:Fallback>
+              </mc:AlternateContent>
+            </w:r>
           </w:p>
         </w:tc>
         <w:tc>
           <w:tcPr>
-            <w:tcW w:w="1542" w:type="dxa"/>
+            <w:tcW w:w="1527" w:type="dxa"/>
           </w:tcPr>
           <w:p>
             <w:pPr>
@@ -823,7 +875,7 @@
         </w:tc>
         <w:tc>
           <w:tcPr>
-            <w:tcW w:w="1542" w:type="dxa"/>
+            <w:tcW w:w="1524" w:type="dxa"/>
           </w:tcPr>
           <w:p>
             <w:pPr>
@@ -837,11 +889,11 @@
       </w:tr>
       <w:tr>
         <w:trPr>
-          <w:trHeight w:val="2794"/>
+          <w:trHeight w:val="2826"/>
         </w:trPr>
         <w:tc>
           <w:tcPr>
-            <w:tcW w:w="1541" w:type="dxa"/>
+            <w:tcW w:w="1778" w:type="dxa"/>
           </w:tcPr>
           <w:p>
             <w:pPr>
@@ -853,7 +905,7 @@
         </w:tc>
         <w:tc>
           <w:tcPr>
-            <w:tcW w:w="1541" w:type="dxa"/>
+            <w:tcW w:w="1298" w:type="dxa"/>
           </w:tcPr>
           <w:p>
             <w:pPr>
@@ -862,11 +914,80 @@
                 <w:szCs w:val="28"/>
               </w:rPr>
             </w:pPr>
+            <w:r>
+              <w:rPr>
+                <w:sz w:val="28"/>
+                <w:szCs w:val="28"/>
+              </w:rPr>
+              <w:t>Non-</w:t>
+            </w:r>
+            <w:r>
+              <w:rPr>
+                <w:sz w:val="28"/>
+                <w:szCs w:val="28"/>
+              </w:rPr>
+              <w:t>Polar</w:t>
+            </w:r>
+          </w:p>
+          <w:p>
+            <w:pPr>
+              <w:rPr>
+                <w:sz w:val="28"/>
+                <w:szCs w:val="28"/>
+              </w:rPr>
+            </w:pPr>
+          </w:p>
+          <w:p>
+            <w:pPr>
+              <w:rPr>
+                <w:sz w:val="28"/>
+                <w:szCs w:val="28"/>
+              </w:rPr>
+            </w:pPr>
+          </w:p>
+          <w:p>
+            <w:pPr>
+              <w:rPr>
+                <w:sz w:val="28"/>
+                <w:szCs w:val="28"/>
+              </w:rPr>
+            </w:pPr>
+          </w:p>
+          <w:p>
+            <w:pPr>
+              <w:rPr>
+                <w:sz w:val="28"/>
+                <w:szCs w:val="28"/>
+              </w:rPr>
+            </w:pPr>
+          </w:p>
+          <w:p>
+            <w:pPr>
+              <w:rPr>
+                <w:sz w:val="28"/>
+                <w:szCs w:val="28"/>
+              </w:rPr>
+            </w:pPr>
+          </w:p>
+          <w:p>
+            <w:pPr>
+              <w:rPr>
+                <w:sz w:val="28"/>
+                <w:szCs w:val="28"/>
+              </w:rPr>
+            </w:pPr>
+            <w:r>
+              <w:rPr>
+                <w:sz w:val="28"/>
+                <w:szCs w:val="28"/>
+              </w:rPr>
+              <w:t>Polar</w:t>
+            </w:r>
           </w:p>
         </w:tc>
         <w:tc>
           <w:tcPr>
-            <w:tcW w:w="1541" w:type="dxa"/>
+            <w:tcW w:w="1538" w:type="dxa"/>
           </w:tcPr>
           <w:p>
             <w:pPr>
@@ -874,11 +995,77 @@
                 <w:noProof/>
               </w:rPr>
             </w:pPr>
+            <w:r>
+              <w:rPr>
+                <w:noProof/>
+                <w:sz w:val="28"/>
+                <w:szCs w:val="28"/>
+              </w:rPr>
+              <mc:AlternateContent>
+                <mc:Choice Requires="wps">
+                  <w:drawing>
+                    <wp:anchor distT="0" distB="0" distL="114300" distR="114300" simplePos="0" relativeHeight="251662336" behindDoc="0" locked="0" layoutInCell="1" allowOverlap="1" wp14:anchorId="52ADA20B" wp14:editId="0872AA01">
+                      <wp:simplePos x="0" y="0"/>
+                      <wp:positionH relativeFrom="column">
+                        <wp:posOffset>165100</wp:posOffset>
+                      </wp:positionH>
+                      <wp:positionV relativeFrom="paragraph">
+                        <wp:posOffset>40640</wp:posOffset>
+                      </wp:positionV>
+                      <wp:extent cx="514350" cy="514350"/>
+                      <wp:effectExtent l="38100" t="38100" r="19050" b="38100"/>
+                      <wp:wrapNone/>
+                      <wp:docPr id="3" name="Straight Connector 3"/>
+                      <wp:cNvGraphicFramePr/>
+                      <a:graphic xmlns:a="http://schemas.openxmlformats.org/drawingml/2006/main">
+                        <a:graphicData uri="http://schemas.microsoft.com/office/word/2010/wordprocessingShape">
+                          <wps:wsp>
+                            <wps:cNvCnPr/>
+                            <wps:spPr>
+                              <a:xfrm flipV="1">
+                                <a:off x="0" y="0"/>
+                                <a:ext cx="514350" cy="514350"/>
+                              </a:xfrm>
+                              <a:prstGeom prst="line">
+                                <a:avLst/>
+                              </a:prstGeom>
+                              <a:ln w="76200"/>
+                            </wps:spPr>
+                            <wps:style>
+                              <a:lnRef idx="1">
+                                <a:schemeClr val="accent1"/>
+                              </a:lnRef>
+                              <a:fillRef idx="0">
+                                <a:schemeClr val="accent1"/>
+                              </a:fillRef>
+                              <a:effectRef idx="0">
+                                <a:schemeClr val="accent1"/>
+                              </a:effectRef>
+                              <a:fontRef idx="minor">
+                                <a:schemeClr val="tx1"/>
+                              </a:fontRef>
+                            </wps:style>
+                            <wps:bodyPr/>
+                          </wps:wsp>
+                        </a:graphicData>
+                      </a:graphic>
+                    </wp:anchor>
+                  </w:drawing>
+                </mc:Choice>
+                <mc:Fallback>
+                  <w:pict>
+                    <v:line w14:anchorId="344FB3C3" id="Straight Connector 3" o:spid="_x0000_s1026" style="position:absolute;flip:y;z-index:251662336;visibility:visible;mso-wrap-style:square;mso-wrap-distance-left:9pt;mso-wrap-distance-top:0;mso-wrap-distance-right:9pt;mso-wrap-distance-bottom:0;mso-position-horizontal:absolute;mso-position-horizontal-relative:text;mso-position-vertical:absolute;mso-position-vertical-relative:text" from="13pt,3.2pt" to="53.5pt,43.7pt" o:gfxdata="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" strokecolor="#4472c4 [3204]" strokeweight="6pt">
+                      <v:stroke joinstyle="miter"/>
+                    </v:line>
+                  </w:pict>
+                </mc:Fallback>
+              </mc:AlternateContent>
+            </w:r>
           </w:p>
         </w:tc>
         <w:tc>
           <w:tcPr>
-            <w:tcW w:w="1541" w:type="dxa"/>
+            <w:tcW w:w="1528" w:type="dxa"/>
           </w:tcPr>
           <w:p>
             <w:pPr>
@@ -887,11 +1074,77 @@
                 <w:szCs w:val="28"/>
               </w:rPr>
             </w:pPr>
+            <w:r>
+              <w:rPr>
+                <w:noProof/>
+                <w:sz w:val="28"/>
+                <w:szCs w:val="28"/>
+              </w:rPr>
+              <mc:AlternateContent>
+                <mc:Choice Requires="wps">
+                  <w:drawing>
+                    <wp:anchor distT="0" distB="0" distL="114300" distR="114300" simplePos="0" relativeHeight="251664384" behindDoc="0" locked="0" layoutInCell="1" allowOverlap="1" wp14:anchorId="16BCB6B9" wp14:editId="15FE88AD">
+                      <wp:simplePos x="0" y="0"/>
+                      <wp:positionH relativeFrom="column">
+                        <wp:posOffset>156210</wp:posOffset>
+                      </wp:positionH>
+                      <wp:positionV relativeFrom="paragraph">
+                        <wp:posOffset>1069340</wp:posOffset>
+                      </wp:positionV>
+                      <wp:extent cx="514350" cy="514350"/>
+                      <wp:effectExtent l="38100" t="38100" r="19050" b="38100"/>
+                      <wp:wrapNone/>
+                      <wp:docPr id="4" name="Straight Connector 4"/>
+                      <wp:cNvGraphicFramePr/>
+                      <a:graphic xmlns:a="http://schemas.openxmlformats.org/drawingml/2006/main">
+                        <a:graphicData uri="http://schemas.microsoft.com/office/word/2010/wordprocessingShape">
+                          <wps:wsp>
+                            <wps:cNvCnPr/>
+                            <wps:spPr>
+                              <a:xfrm flipV="1">
+                                <a:off x="0" y="0"/>
+                                <a:ext cx="514350" cy="514350"/>
+                              </a:xfrm>
+                              <a:prstGeom prst="line">
+                                <a:avLst/>
+                              </a:prstGeom>
+                              <a:ln w="76200"/>
+                            </wps:spPr>
+                            <wps:style>
+                              <a:lnRef idx="1">
+                                <a:schemeClr val="accent1"/>
+                              </a:lnRef>
+                              <a:fillRef idx="0">
+                                <a:schemeClr val="accent1"/>
+                              </a:fillRef>
+                              <a:effectRef idx="0">
+                                <a:schemeClr val="accent1"/>
+                              </a:effectRef>
+                              <a:fontRef idx="minor">
+                                <a:schemeClr val="tx1"/>
+                              </a:fontRef>
+                            </wps:style>
+                            <wps:bodyPr/>
+                          </wps:wsp>
+                        </a:graphicData>
+                      </a:graphic>
+                    </wp:anchor>
+                  </w:drawing>
+                </mc:Choice>
+                <mc:Fallback>
+                  <w:pict>
+                    <v:line w14:anchorId="09114DE2" id="Straight Connector 4" o:spid="_x0000_s1026" style="position:absolute;flip:y;z-index:251664384;visibility:visible;mso-wrap-style:square;mso-wrap-distance-left:9pt;mso-wrap-distance-top:0;mso-wrap-distance-right:9pt;mso-wrap-distance-bottom:0;mso-position-horizontal:absolute;mso-position-horizontal-relative:text;mso-position-vertical:absolute;mso-position-vertical-relative:text" from="12.3pt,84.2pt" to="52.8pt,124.7pt" o:gfxdata="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" strokecolor="#4472c4 [3204]" strokeweight="6pt">
+                      <v:stroke joinstyle="miter"/>
+                    </v:line>
+                  </w:pict>
+                </mc:Fallback>
+              </mc:AlternateContent>
+            </w:r>
           </w:p>
         </w:tc>
         <w:tc>
           <w:tcPr>
-            <w:tcW w:w="1542" w:type="dxa"/>
+            <w:tcW w:w="1537" w:type="dxa"/>
           </w:tcPr>
           <w:p>
             <w:pPr>
@@ -904,7 +1157,7 @@
         </w:tc>
         <w:tc>
           <w:tcPr>
-            <w:tcW w:w="1542" w:type="dxa"/>
+            <w:tcW w:w="1527" w:type="dxa"/>
           </w:tcPr>
           <w:p>
             <w:pPr>
@@ -917,7 +1170,7 @@
         </w:tc>
         <w:tc>
           <w:tcPr>
-            <w:tcW w:w="1542" w:type="dxa"/>
+            <w:tcW w:w="1524" w:type="dxa"/>
           </w:tcPr>
           <w:p>
             <w:pPr>
@@ -935,7 +1188,7 @@
         </w:trPr>
         <w:tc>
           <w:tcPr>
-            <w:tcW w:w="1541" w:type="dxa"/>
+            <w:tcW w:w="1778" w:type="dxa"/>
           </w:tcPr>
           <w:p>
             <w:pPr>
@@ -948,7 +1201,7 @@
         </w:tc>
         <w:tc>
           <w:tcPr>
-            <w:tcW w:w="1541" w:type="dxa"/>
+            <w:tcW w:w="1298" w:type="dxa"/>
           </w:tcPr>
           <w:p>
             <w:pPr>
@@ -957,11 +1210,65 @@
                 <w:szCs w:val="28"/>
               </w:rPr>
             </w:pPr>
+            <w:r>
+              <w:rPr>
+                <w:sz w:val="28"/>
+                <w:szCs w:val="28"/>
+              </w:rPr>
+              <w:t>Polar</w:t>
+            </w:r>
+          </w:p>
+          <w:p>
+            <w:pPr>
+              <w:rPr>
+                <w:sz w:val="28"/>
+                <w:szCs w:val="28"/>
+              </w:rPr>
+            </w:pPr>
+          </w:p>
+          <w:p>
+            <w:pPr>
+              <w:rPr>
+                <w:sz w:val="28"/>
+                <w:szCs w:val="28"/>
+              </w:rPr>
+            </w:pPr>
+          </w:p>
+          <w:p>
+            <w:pPr>
+              <w:rPr>
+                <w:sz w:val="28"/>
+                <w:szCs w:val="28"/>
+              </w:rPr>
+            </w:pPr>
+          </w:p>
+          <w:p>
+            <w:pPr>
+              <w:rPr>
+                <w:sz w:val="28"/>
+                <w:szCs w:val="28"/>
+              </w:rPr>
+            </w:pPr>
+          </w:p>
+          <w:p>
+            <w:pPr>
+              <w:rPr>
+                <w:sz w:val="28"/>
+                <w:szCs w:val="28"/>
+              </w:rPr>
+            </w:pPr>
+            <w:r>
+              <w:rPr>
+                <w:sz w:val="28"/>
+                <w:szCs w:val="28"/>
+              </w:rPr>
+              <w:t>Polar</w:t>
+            </w:r>
           </w:p>
         </w:tc>
         <w:tc>
           <w:tcPr>
-            <w:tcW w:w="1541" w:type="dxa"/>
+            <w:tcW w:w="1538" w:type="dxa"/>
           </w:tcPr>
           <w:p>
             <w:pPr>
@@ -974,7 +1281,7 @@
         </w:tc>
         <w:tc>
           <w:tcPr>
-            <w:tcW w:w="1541" w:type="dxa"/>
+            <w:tcW w:w="1528" w:type="dxa"/>
           </w:tcPr>
           <w:p>
             <w:pPr>
@@ -987,7 +1294,7 @@
         </w:tc>
         <w:tc>
           <w:tcPr>
-            <w:tcW w:w="1542" w:type="dxa"/>
+            <w:tcW w:w="1537" w:type="dxa"/>
           </w:tcPr>
           <w:p>
             <w:pPr>
@@ -996,11 +1303,77 @@
                 <w:szCs w:val="28"/>
               </w:rPr>
             </w:pPr>
+            <w:r>
+              <w:rPr>
+                <w:noProof/>
+                <w:sz w:val="28"/>
+                <w:szCs w:val="28"/>
+              </w:rPr>
+              <mc:AlternateContent>
+                <mc:Choice Requires="wps">
+                  <w:drawing>
+                    <wp:anchor distT="0" distB="0" distL="114300" distR="114300" simplePos="0" relativeHeight="251666432" behindDoc="0" locked="0" layoutInCell="1" allowOverlap="1" wp14:anchorId="7C904693" wp14:editId="28104C09">
+                      <wp:simplePos x="0" y="0"/>
+                      <wp:positionH relativeFrom="column">
+                        <wp:posOffset>132080</wp:posOffset>
+                      </wp:positionH>
+                      <wp:positionV relativeFrom="paragraph">
+                        <wp:posOffset>144780</wp:posOffset>
+                      </wp:positionV>
+                      <wp:extent cx="514350" cy="514350"/>
+                      <wp:effectExtent l="38100" t="38100" r="19050" b="38100"/>
+                      <wp:wrapNone/>
+                      <wp:docPr id="5" name="Straight Connector 5"/>
+                      <wp:cNvGraphicFramePr/>
+                      <a:graphic xmlns:a="http://schemas.openxmlformats.org/drawingml/2006/main">
+                        <a:graphicData uri="http://schemas.microsoft.com/office/word/2010/wordprocessingShape">
+                          <wps:wsp>
+                            <wps:cNvCnPr/>
+                            <wps:spPr>
+                              <a:xfrm flipV="1">
+                                <a:off x="0" y="0"/>
+                                <a:ext cx="514350" cy="514350"/>
+                              </a:xfrm>
+                              <a:prstGeom prst="line">
+                                <a:avLst/>
+                              </a:prstGeom>
+                              <a:ln w="76200"/>
+                            </wps:spPr>
+                            <wps:style>
+                              <a:lnRef idx="1">
+                                <a:schemeClr val="accent1"/>
+                              </a:lnRef>
+                              <a:fillRef idx="0">
+                                <a:schemeClr val="accent1"/>
+                              </a:fillRef>
+                              <a:effectRef idx="0">
+                                <a:schemeClr val="accent1"/>
+                              </a:effectRef>
+                              <a:fontRef idx="minor">
+                                <a:schemeClr val="tx1"/>
+                              </a:fontRef>
+                            </wps:style>
+                            <wps:bodyPr/>
+                          </wps:wsp>
+                        </a:graphicData>
+                      </a:graphic>
+                    </wp:anchor>
+                  </w:drawing>
+                </mc:Choice>
+                <mc:Fallback>
+                  <w:pict>
+                    <v:line w14:anchorId="26025432" id="Straight Connector 5" o:spid="_x0000_s1026" style="position:absolute;flip:y;z-index:251666432;visibility:visible;mso-wrap-style:square;mso-wrap-distance-left:9pt;mso-wrap-distance-top:0;mso-wrap-distance-right:9pt;mso-wrap-distance-bottom:0;mso-position-horizontal:absolute;mso-position-horizontal-relative:text;mso-position-vertical:absolute;mso-position-vertical-relative:text" from="10.4pt,11.4pt" to="50.9pt,51.9pt" o:gfxdata="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" strokecolor="#4472c4 [3204]" strokeweight="6pt">
+                      <v:stroke joinstyle="miter"/>
+                    </v:line>
+                  </w:pict>
+                </mc:Fallback>
+              </mc:AlternateContent>
+            </w:r>
           </w:p>
         </w:tc>
         <w:tc>
           <w:tcPr>
-            <w:tcW w:w="1542" w:type="dxa"/>
+            <w:tcW w:w="1527" w:type="dxa"/>
           </w:tcPr>
           <w:p>
             <w:pPr>
@@ -1009,11 +1382,77 @@
                 <w:szCs w:val="28"/>
               </w:rPr>
             </w:pPr>
+            <w:r>
+              <w:rPr>
+                <w:noProof/>
+                <w:sz w:val="28"/>
+                <w:szCs w:val="28"/>
+              </w:rPr>
+              <mc:AlternateContent>
+                <mc:Choice Requires="wps">
+                  <w:drawing>
+                    <wp:anchor distT="0" distB="0" distL="114300" distR="114300" simplePos="0" relativeHeight="251668480" behindDoc="0" locked="0" layoutInCell="1" allowOverlap="1" wp14:anchorId="441D21C6" wp14:editId="634B1442">
+                      <wp:simplePos x="0" y="0"/>
+                      <wp:positionH relativeFrom="column">
+                        <wp:posOffset>99060</wp:posOffset>
+                      </wp:positionH>
+                      <wp:positionV relativeFrom="paragraph">
+                        <wp:posOffset>1002030</wp:posOffset>
+                      </wp:positionV>
+                      <wp:extent cx="514350" cy="514350"/>
+                      <wp:effectExtent l="38100" t="38100" r="19050" b="38100"/>
+                      <wp:wrapNone/>
+                      <wp:docPr id="6" name="Straight Connector 6"/>
+                      <wp:cNvGraphicFramePr/>
+                      <a:graphic xmlns:a="http://schemas.openxmlformats.org/drawingml/2006/main">
+                        <a:graphicData uri="http://schemas.microsoft.com/office/word/2010/wordprocessingShape">
+                          <wps:wsp>
+                            <wps:cNvCnPr/>
+                            <wps:spPr>
+                              <a:xfrm flipV="1">
+                                <a:off x="0" y="0"/>
+                                <a:ext cx="514350" cy="514350"/>
+                              </a:xfrm>
+                              <a:prstGeom prst="line">
+                                <a:avLst/>
+                              </a:prstGeom>
+                              <a:ln w="76200"/>
+                            </wps:spPr>
+                            <wps:style>
+                              <a:lnRef idx="1">
+                                <a:schemeClr val="accent1"/>
+                              </a:lnRef>
+                              <a:fillRef idx="0">
+                                <a:schemeClr val="accent1"/>
+                              </a:fillRef>
+                              <a:effectRef idx="0">
+                                <a:schemeClr val="accent1"/>
+                              </a:effectRef>
+                              <a:fontRef idx="minor">
+                                <a:schemeClr val="tx1"/>
+                              </a:fontRef>
+                            </wps:style>
+                            <wps:bodyPr/>
+                          </wps:wsp>
+                        </a:graphicData>
+                      </a:graphic>
+                    </wp:anchor>
+                  </w:drawing>
+                </mc:Choice>
+                <mc:Fallback>
+                  <w:pict>
+                    <v:line w14:anchorId="1D048D96" id="Straight Connector 6" o:spid="_x0000_s1026" style="position:absolute;flip:y;z-index:251668480;visibility:visible;mso-wrap-style:square;mso-wrap-distance-left:9pt;mso-wrap-distance-top:0;mso-wrap-distance-right:9pt;mso-wrap-distance-bottom:0;mso-position-horizontal:absolute;mso-position-horizontal-relative:text;mso-position-vertical:absolute;mso-position-vertical-relative:text" from="7.8pt,78.9pt" to="48.3pt,119.4pt" o:gfxdata="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" strokecolor="#4472c4 [3204]" strokeweight="6pt">
+                      <v:stroke joinstyle="miter"/>
+                    </v:line>
+                  </w:pict>
+                </mc:Fallback>
+              </mc:AlternateContent>
+            </w:r>
           </w:p>
         </w:tc>
         <w:tc>
           <w:tcPr>
-            <w:tcW w:w="1542" w:type="dxa"/>
+            <w:tcW w:w="1524" w:type="dxa"/>
           </w:tcPr>
           <w:p>
             <w:pPr>
@@ -1056,7 +1495,474 @@
           <w:sz w:val="28"/>
           <w:szCs w:val="28"/>
         </w:rPr>
+        <w:br w:type="page"/>
+      </w:r>
+    </w:p>
+    <w:p>
+      <w:pPr>
+        <w:rPr>
+          <w:b/>
+          <w:bCs/>
+          <w:sz w:val="28"/>
+          <w:szCs w:val="28"/>
+        </w:rPr>
+      </w:pPr>
+      <w:r>
+        <w:rPr>
+          <w:b/>
+          <w:bCs/>
+          <w:sz w:val="28"/>
+          <w:szCs w:val="28"/>
+        </w:rPr>
         <w:lastRenderedPageBreak/>
+        <w:t>EVALUATE</w:t>
+      </w:r>
+    </w:p>
+    <w:p>
+      <w:pPr>
+        <w:pStyle w:val="ListParagraph"/>
+        <w:numPr>
+          <w:ilvl w:val="0"/>
+          <w:numId w:val="10"/>
+        </w:numPr>
+        <w:rPr>
+          <w:sz w:val="28"/>
+          <w:szCs w:val="28"/>
+        </w:rPr>
+      </w:pPr>
+      <w:r>
+        <w:rPr>
+          <w:sz w:val="28"/>
+          <w:szCs w:val="28"/>
+        </w:rPr>
+        <w:t xml:space="preserve">1. Intermolecular Forces </w:t>
+      </w:r>
+    </w:p>
+    <w:p>
+      <w:pPr>
+        <w:pStyle w:val="ListParagraph"/>
+        <w:numPr>
+          <w:ilvl w:val="0"/>
+          <w:numId w:val="10"/>
+        </w:numPr>
+        <w:rPr>
+          <w:sz w:val="28"/>
+          <w:szCs w:val="28"/>
+        </w:rPr>
+      </w:pPr>
+      <w:r>
+        <w:rPr>
+          <w:sz w:val="28"/>
+          <w:szCs w:val="28"/>
+        </w:rPr>
+        <w:t>Weakest</w:t>
+      </w:r>
+    </w:p>
+    <w:p>
+      <w:pPr>
+        <w:pStyle w:val="ListParagraph"/>
+        <w:numPr>
+          <w:ilvl w:val="0"/>
+          <w:numId w:val="10"/>
+        </w:numPr>
+        <w:rPr>
+          <w:sz w:val="28"/>
+          <w:szCs w:val="28"/>
+        </w:rPr>
+      </w:pPr>
+      <w:r>
+        <w:rPr>
+          <w:sz w:val="28"/>
+          <w:szCs w:val="28"/>
+        </w:rPr>
+        <w:t>Atom/Molecule</w:t>
+      </w:r>
+    </w:p>
+    <w:p>
+      <w:pPr>
+        <w:pStyle w:val="ListParagraph"/>
+        <w:numPr>
+          <w:ilvl w:val="0"/>
+          <w:numId w:val="10"/>
+        </w:numPr>
+        <w:rPr>
+          <w:sz w:val="28"/>
+          <w:szCs w:val="28"/>
+        </w:rPr>
+      </w:pPr>
+      <w:r>
+        <w:rPr>
+          <w:sz w:val="28"/>
+          <w:szCs w:val="28"/>
+        </w:rPr>
+        <w:t>Atom/Molecule</w:t>
+      </w:r>
+    </w:p>
+    <w:p>
+      <w:pPr>
+        <w:pStyle w:val="ListParagraph"/>
+        <w:numPr>
+          <w:ilvl w:val="0"/>
+          <w:numId w:val="10"/>
+        </w:numPr>
+        <w:rPr>
+          <w:sz w:val="28"/>
+          <w:szCs w:val="28"/>
+        </w:rPr>
+      </w:pPr>
+      <w:r>
+        <w:rPr>
+          <w:sz w:val="28"/>
+          <w:szCs w:val="28"/>
+        </w:rPr>
+        <w:t xml:space="preserve">Temporary dipole </w:t>
+      </w:r>
+    </w:p>
+    <w:p>
+      <w:pPr>
+        <w:pStyle w:val="ListParagraph"/>
+        <w:numPr>
+          <w:ilvl w:val="0"/>
+          <w:numId w:val="10"/>
+        </w:numPr>
+        <w:rPr>
+          <w:sz w:val="28"/>
+          <w:szCs w:val="28"/>
+        </w:rPr>
+      </w:pPr>
+      <w:r>
+        <w:rPr>
+          <w:sz w:val="28"/>
+          <w:szCs w:val="28"/>
+        </w:rPr>
+        <w:t>Nonpolar</w:t>
+      </w:r>
+    </w:p>
+    <w:p>
+      <w:pPr>
+        <w:pStyle w:val="ListParagraph"/>
+        <w:numPr>
+          <w:ilvl w:val="0"/>
+          <w:numId w:val="10"/>
+        </w:numPr>
+        <w:rPr>
+          <w:sz w:val="28"/>
+          <w:szCs w:val="28"/>
+        </w:rPr>
+      </w:pPr>
+      <w:r>
+        <w:rPr>
+          <w:sz w:val="28"/>
+          <w:szCs w:val="28"/>
+        </w:rPr>
+        <w:t>Dipole-Dipole</w:t>
+      </w:r>
+    </w:p>
+    <w:p>
+      <w:pPr>
+        <w:pStyle w:val="ListParagraph"/>
+        <w:numPr>
+          <w:ilvl w:val="0"/>
+          <w:numId w:val="10"/>
+        </w:numPr>
+        <w:rPr>
+          <w:sz w:val="28"/>
+          <w:szCs w:val="28"/>
+        </w:rPr>
+      </w:pPr>
+      <w:r>
+        <w:rPr>
+          <w:sz w:val="28"/>
+          <w:szCs w:val="28"/>
+        </w:rPr>
+        <w:t>Positive/Negative</w:t>
+      </w:r>
+    </w:p>
+    <w:p>
+      <w:pPr>
+        <w:pStyle w:val="ListParagraph"/>
+        <w:numPr>
+          <w:ilvl w:val="0"/>
+          <w:numId w:val="10"/>
+        </w:numPr>
+        <w:rPr>
+          <w:sz w:val="28"/>
+          <w:szCs w:val="28"/>
+        </w:rPr>
+      </w:pPr>
+      <w:r>
+        <w:rPr>
+          <w:sz w:val="28"/>
+          <w:szCs w:val="28"/>
+        </w:rPr>
+        <w:t>Positive/Negative</w:t>
+      </w:r>
+    </w:p>
+    <w:p>
+      <w:pPr>
+        <w:pStyle w:val="ListParagraph"/>
+        <w:numPr>
+          <w:ilvl w:val="0"/>
+          <w:numId w:val="10"/>
+        </w:numPr>
+        <w:rPr>
+          <w:sz w:val="28"/>
+          <w:szCs w:val="28"/>
+        </w:rPr>
+      </w:pPr>
+      <w:r>
+        <w:rPr>
+          <w:sz w:val="28"/>
+          <w:szCs w:val="28"/>
+        </w:rPr>
+        <w:t xml:space="preserve"> </w:t>
+      </w:r>
+      <w:r>
+        <w:rPr>
+          <w:sz w:val="28"/>
+          <w:szCs w:val="28"/>
+        </w:rPr>
+        <w:t>Hydrogen Bond</w:t>
+      </w:r>
+    </w:p>
+    <w:p>
+      <w:pPr>
+        <w:pStyle w:val="ListParagraph"/>
+        <w:numPr>
+          <w:ilvl w:val="0"/>
+          <w:numId w:val="10"/>
+        </w:numPr>
+        <w:rPr>
+          <w:sz w:val="28"/>
+          <w:szCs w:val="28"/>
+        </w:rPr>
+      </w:pPr>
+      <w:r>
+        <w:rPr>
+          <w:sz w:val="28"/>
+          <w:szCs w:val="28"/>
+        </w:rPr>
+        <w:t xml:space="preserve"> </w:t>
+      </w:r>
+      <w:r>
+        <w:rPr>
+          <w:sz w:val="28"/>
+          <w:szCs w:val="28"/>
+        </w:rPr>
+        <w:t>Oxygen/Fluorine</w:t>
+      </w:r>
+    </w:p>
+    <w:p>
+      <w:pPr>
+        <w:pStyle w:val="ListParagraph"/>
+        <w:numPr>
+          <w:ilvl w:val="0"/>
+          <w:numId w:val="10"/>
+        </w:numPr>
+        <w:rPr>
+          <w:sz w:val="28"/>
+          <w:szCs w:val="28"/>
+        </w:rPr>
+      </w:pPr>
+      <w:r>
+        <w:rPr>
+          <w:sz w:val="28"/>
+          <w:szCs w:val="28"/>
+        </w:rPr>
+        <w:t xml:space="preserve"> </w:t>
+      </w:r>
+      <w:r>
+        <w:rPr>
+          <w:sz w:val="28"/>
+          <w:szCs w:val="28"/>
+        </w:rPr>
+        <w:t>Oxygen/Fluorine</w:t>
+      </w:r>
+    </w:p>
+    <w:p>
+      <w:pPr>
+        <w:pStyle w:val="ListParagraph"/>
+        <w:numPr>
+          <w:ilvl w:val="0"/>
+          <w:numId w:val="10"/>
+        </w:numPr>
+        <w:rPr>
+          <w:sz w:val="28"/>
+          <w:szCs w:val="28"/>
+        </w:rPr>
+      </w:pPr>
+      <w:r>
+        <w:rPr>
+          <w:sz w:val="28"/>
+          <w:szCs w:val="28"/>
+        </w:rPr>
+        <w:t xml:space="preserve"> </w:t>
+      </w:r>
+      <w:r>
+        <w:rPr>
+          <w:sz w:val="28"/>
+          <w:szCs w:val="28"/>
+        </w:rPr>
+        <w:t>Cation/Anion</w:t>
+      </w:r>
+    </w:p>
+    <w:p>
+      <w:pPr>
+        <w:pStyle w:val="ListParagraph"/>
+        <w:numPr>
+          <w:ilvl w:val="0"/>
+          <w:numId w:val="10"/>
+        </w:numPr>
+        <w:rPr>
+          <w:sz w:val="28"/>
+          <w:szCs w:val="28"/>
+        </w:rPr>
+      </w:pPr>
+      <w:r>
+        <w:rPr>
+          <w:sz w:val="28"/>
+          <w:szCs w:val="28"/>
+        </w:rPr>
+        <w:t xml:space="preserve"> </w:t>
+      </w:r>
+      <w:r>
+        <w:rPr>
+          <w:sz w:val="28"/>
+          <w:szCs w:val="28"/>
+        </w:rPr>
+        <w:t>Cation/Anion</w:t>
+      </w:r>
+    </w:p>
+    <w:p>
+      <w:pPr>
+        <w:pStyle w:val="ListParagraph"/>
+        <w:numPr>
+          <w:ilvl w:val="0"/>
+          <w:numId w:val="10"/>
+        </w:numPr>
+        <w:rPr>
+          <w:sz w:val="28"/>
+          <w:szCs w:val="28"/>
+        </w:rPr>
+      </w:pPr>
+      <w:r>
+        <w:rPr>
+          <w:sz w:val="28"/>
+          <w:szCs w:val="28"/>
+        </w:rPr>
+        <w:t xml:space="preserve"> </w:t>
+      </w:r>
+      <w:r>
+        <w:rPr>
+          <w:sz w:val="28"/>
+          <w:szCs w:val="28"/>
+        </w:rPr>
+        <w:t>Solutions</w:t>
+      </w:r>
+    </w:p>
+    <w:p>
+      <w:pPr>
+        <w:rPr>
+          <w:b/>
+          <w:bCs/>
+          <w:sz w:val="28"/>
+          <w:szCs w:val="28"/>
+        </w:rPr>
+      </w:pPr>
+      <w:r>
+        <w:rPr>
+          <w:b/>
+          <w:bCs/>
+          <w:sz w:val="28"/>
+          <w:szCs w:val="28"/>
+        </w:rPr>
+        <w:t>POST-TEST</w:t>
+      </w:r>
+    </w:p>
+    <w:p>
+      <w:pPr>
+        <w:spacing w:after="0"/>
+        <w:rPr>
+          <w:sz w:val="28"/>
+          <w:szCs w:val="28"/>
+        </w:rPr>
+      </w:pPr>
+      <w:r>
+        <w:rPr>
+          <w:sz w:val="28"/>
+          <w:szCs w:val="28"/>
+        </w:rPr>
+        <w:t>1. C</w:t>
+      </w:r>
+    </w:p>
+    <w:p>
+      <w:pPr>
+        <w:spacing w:after="0"/>
+        <w:rPr>
+          <w:sz w:val="28"/>
+          <w:szCs w:val="28"/>
+        </w:rPr>
+      </w:pPr>
+      <w:r>
+        <w:rPr>
+          <w:sz w:val="28"/>
+          <w:szCs w:val="28"/>
+        </w:rPr>
+        <w:t>2. D</w:t>
+      </w:r>
+    </w:p>
+    <w:p>
+      <w:pPr>
+        <w:spacing w:after="0"/>
+        <w:rPr>
+          <w:sz w:val="28"/>
+          <w:szCs w:val="28"/>
+        </w:rPr>
+      </w:pPr>
+      <w:r>
+        <w:rPr>
+          <w:sz w:val="28"/>
+          <w:szCs w:val="28"/>
+        </w:rPr>
+        <w:t>3. A</w:t>
+      </w:r>
+    </w:p>
+    <w:p>
+      <w:pPr>
+        <w:spacing w:after="0"/>
+        <w:rPr>
+          <w:sz w:val="28"/>
+          <w:szCs w:val="28"/>
+        </w:rPr>
+      </w:pPr>
+      <w:r>
+        <w:rPr>
+          <w:sz w:val="28"/>
+          <w:szCs w:val="28"/>
+        </w:rPr>
+        <w:t>4. B</w:t>
+      </w:r>
+    </w:p>
+    <w:p>
+      <w:pPr>
+        <w:spacing w:after="0"/>
+        <w:rPr>
+          <w:sz w:val="28"/>
+          <w:szCs w:val="28"/>
+        </w:rPr>
+      </w:pPr>
+      <w:r>
+        <w:rPr>
+          <w:sz w:val="28"/>
+          <w:szCs w:val="28"/>
+        </w:rPr>
+        <w:t>5. A</w:t>
+      </w:r>
+      <w:r>
+        <w:rPr>
+          <w:sz w:val="28"/>
+          <w:szCs w:val="28"/>
+        </w:rPr>
         <w:br w:type="page"/>
       </w:r>
     </w:p>
@@ -1794,6 +2700,95 @@
     </w:lvl>
   </w:abstractNum>
   <w:abstractNum w:abstractNumId="8" w15:restartNumberingAfterBreak="0">
+    <w:nsid w:val="513A5745"/>
+    <w:multiLevelType w:val="hybridMultilevel"/>
+    <w:tmpl w:val="F77E2260"/>
+    <w:lvl w:ilvl="0" w:tplc="E1D2CB7C">
+      <w:start w:val="1"/>
+      <w:numFmt w:val="decimal"/>
+      <w:lvlText w:val="%1."/>
+      <w:lvlJc w:val="left"/>
+      <w:pPr>
+        <w:ind w:left="720" w:hanging="360"/>
+      </w:pPr>
+      <w:rPr>
+        <w:rFonts w:hint="default"/>
+      </w:rPr>
+    </w:lvl>
+    <w:lvl w:ilvl="1" w:tplc="34090019" w:tentative="1">
+      <w:start w:val="1"/>
+      <w:numFmt w:val="lowerLetter"/>
+      <w:lvlText w:val="%2."/>
+      <w:lvlJc w:val="left"/>
+      <w:pPr>
+        <w:ind w:left="1440" w:hanging="360"/>
+      </w:pPr>
+    </w:lvl>
+    <w:lvl w:ilvl="2" w:tplc="3409001B" w:tentative="1">
+      <w:start w:val="1"/>
+      <w:numFmt w:val="lowerRoman"/>
+      <w:lvlText w:val="%3."/>
+      <w:lvlJc w:val="right"/>
+      <w:pPr>
+        <w:ind w:left="2160" w:hanging="180"/>
+      </w:pPr>
+    </w:lvl>
+    <w:lvl w:ilvl="3" w:tplc="3409000F" w:tentative="1">
+      <w:start w:val="1"/>
+      <w:numFmt w:val="decimal"/>
+      <w:lvlText w:val="%4."/>
+      <w:lvlJc w:val="left"/>
+      <w:pPr>
+        <w:ind w:left="2880" w:hanging="360"/>
+      </w:pPr>
+    </w:lvl>
+    <w:lvl w:ilvl="4" w:tplc="34090019" w:tentative="1">
+      <w:start w:val="1"/>
+      <w:numFmt w:val="lowerLetter"/>
+      <w:lvlText w:val="%5."/>
+      <w:lvlJc w:val="left"/>
+      <w:pPr>
+        <w:ind w:left="3600" w:hanging="360"/>
+      </w:pPr>
+    </w:lvl>
+    <w:lvl w:ilvl="5" w:tplc="3409001B" w:tentative="1">
+      <w:start w:val="1"/>
+      <w:numFmt w:val="lowerRoman"/>
+      <w:lvlText w:val="%6."/>
+      <w:lvlJc w:val="right"/>
+      <w:pPr>
+        <w:ind w:left="4320" w:hanging="180"/>
+      </w:pPr>
+    </w:lvl>
+    <w:lvl w:ilvl="6" w:tplc="3409000F" w:tentative="1">
+      <w:start w:val="1"/>
+      <w:numFmt w:val="decimal"/>
+      <w:lvlText w:val="%7."/>
+      <w:lvlJc w:val="left"/>
+      <w:pPr>
+        <w:ind w:left="5040" w:hanging="360"/>
+      </w:pPr>
+    </w:lvl>
+    <w:lvl w:ilvl="7" w:tplc="34090019" w:tentative="1">
+      <w:start w:val="1"/>
+      <w:numFmt w:val="lowerLetter"/>
+      <w:lvlText w:val="%8."/>
+      <w:lvlJc w:val="left"/>
+      <w:pPr>
+        <w:ind w:left="5760" w:hanging="360"/>
+      </w:pPr>
+    </w:lvl>
+    <w:lvl w:ilvl="8" w:tplc="3409001B" w:tentative="1">
+      <w:start w:val="1"/>
+      <w:numFmt w:val="lowerRoman"/>
+      <w:lvlText w:val="%9."/>
+      <w:lvlJc w:val="right"/>
+      <w:pPr>
+        <w:ind w:left="6480" w:hanging="180"/>
+      </w:pPr>
+    </w:lvl>
+  </w:abstractNum>
+  <w:abstractNum w:abstractNumId="9" w15:restartNumberingAfterBreak="0">
     <w:nsid w:val="7763531E"/>
     <w:multiLevelType w:val="hybridMultilevel"/>
     <w:tmpl w:val="FA149A0A"/>
@@ -1895,7 +2890,7 @@
     <w:abstractNumId w:val="1"/>
   </w:num>
   <w:num w:numId="5" w16cid:durableId="1343123385">
-    <w:abstractNumId w:val="8"/>
+    <w:abstractNumId w:val="9"/>
   </w:num>
   <w:num w:numId="6" w16cid:durableId="1835758030">
     <w:abstractNumId w:val="6"/>
@@ -1908,6 +2903,9 @@
   </w:num>
   <w:num w:numId="9" w16cid:durableId="1389525765">
     <w:abstractNumId w:val="0"/>
+  </w:num>
+  <w:num w:numId="10" w16cid:durableId="2006125634">
+    <w:abstractNumId w:val="8"/>
   </w:num>
 </w:numbering>
 </file>
@@ -2314,7 +3312,6 @@
   <w:style w:type="character" w:default="1" w:styleId="DefaultParagraphFont">
     <w:name w:val="Default Paragraph Font"/>
     <w:uiPriority w:val="1"/>
-    <w:semiHidden/>
     <w:unhideWhenUsed/>
   </w:style>
   <w:style w:type="table" w:default="1" w:styleId="TableNormal">

--- a/Millano,Rei Benedict L GenChem2 Q1 M2.docx
+++ b/Millano,Rei Benedict L GenChem2 Q1 M2.docx
@@ -919,14 +919,7 @@
                 <w:sz w:val="28"/>
                 <w:szCs w:val="28"/>
               </w:rPr>
-              <w:t>Non-</w:t>
-            </w:r>
-            <w:r>
-              <w:rPr>
-                <w:sz w:val="28"/>
-                <w:szCs w:val="28"/>
-              </w:rPr>
-              <w:t>Polar</w:t>
+              <w:t>Non-Polar</w:t>
             </w:r>
           </w:p>
           <w:p>
@@ -1958,22 +1951,6 @@
         </w:rPr>
         <w:t>5. A</w:t>
       </w:r>
-      <w:r>
-        <w:rPr>
-          <w:sz w:val="28"/>
-          <w:szCs w:val="28"/>
-        </w:rPr>
-        <w:br w:type="page"/>
-      </w:r>
-    </w:p>
-    <w:p>
-      <w:pPr>
-        <w:spacing w:after="0"/>
-        <w:rPr>
-          <w:sz w:val="28"/>
-          <w:szCs w:val="28"/>
-        </w:rPr>
-      </w:pPr>
     </w:p>
     <w:sectPr>
       <w:pgSz w:w="12240" w:h="20160" w:code="5"/>
@@ -3312,6 +3289,7 @@
   <w:style w:type="character" w:default="1" w:styleId="DefaultParagraphFont">
     <w:name w:val="Default Paragraph Font"/>
     <w:uiPriority w:val="1"/>
+    <w:semiHidden/>
     <w:unhideWhenUsed/>
   </w:style>
   <w:style w:type="table" w:default="1" w:styleId="TableNormal">
